--- a/websocket业务协议.docx
+++ b/websocket业务协议.docx
@@ -7,14 +7,12 @@
         <w:pStyle w:val="a5"/>
         <w:spacing w:line="360" w:lineRule="auto"/>
       </w:pPr>
-      <w:proofErr w:type="spellStart"/>
       <w:r>
         <w:rPr>
           <w:rFonts w:hint="eastAsia"/>
         </w:rPr>
         <w:t>webSocket</w:t>
       </w:r>
-      <w:proofErr w:type="spellEnd"/>
       <w:r>
         <w:rPr>
           <w:rFonts w:hint="eastAsia"/>
@@ -27,14 +25,12 @@
         <w:spacing w:line="360" w:lineRule="auto"/>
         <w:ind w:firstLine="420"/>
       </w:pPr>
-      <w:proofErr w:type="spellStart"/>
       <w:r>
         <w:rPr>
           <w:rFonts w:hint="eastAsia"/>
         </w:rPr>
         <w:t>websocket</w:t>
       </w:r>
-      <w:proofErr w:type="spellEnd"/>
       <w:r>
         <w:rPr>
           <w:rFonts w:hint="eastAsia"/>
@@ -117,21 +113,7 @@
         <w:rPr>
           <w:rFonts w:hint="eastAsia"/>
         </w:rPr>
-        <w:t>的</w:t>
-      </w:r>
-      <w:proofErr w:type="gramStart"/>
-      <w:r>
-        <w:rPr>
-          <w:rFonts w:hint="eastAsia"/>
-        </w:rPr>
-        <w:t>一</w:t>
-      </w:r>
-      <w:proofErr w:type="gramEnd"/>
-      <w:r>
-        <w:rPr>
-          <w:rFonts w:hint="eastAsia"/>
-        </w:rPr>
-        <w:t>个子组件服务。</w:t>
+        <w:t>的一个子组件服务。</w:t>
       </w:r>
     </w:p>
     <w:p>
@@ -139,14 +121,12 @@
         <w:spacing w:line="360" w:lineRule="auto"/>
         <w:ind w:firstLine="420"/>
       </w:pPr>
-      <w:proofErr w:type="spellStart"/>
       <w:r>
         <w:rPr>
           <w:rFonts w:hint="eastAsia"/>
         </w:rPr>
         <w:t>websocket</w:t>
       </w:r>
-      <w:proofErr w:type="spellEnd"/>
       <w:r>
         <w:rPr>
           <w:rFonts w:hint="eastAsia"/>
@@ -200,14 +180,12 @@
           <w:szCs w:val="20"/>
         </w:rPr>
       </w:pPr>
-      <w:proofErr w:type="spellStart"/>
       <w:r>
         <w:rPr>
           <w:rFonts w:hint="eastAsia"/>
         </w:rPr>
         <w:t>json</w:t>
       </w:r>
-      <w:proofErr w:type="spellEnd"/>
       <w:r>
         <w:rPr>
           <w:rFonts w:hint="eastAsia"/>
@@ -274,7 +252,6 @@
         </w:rPr>
         <w:tab/>
       </w:r>
-      <w:proofErr w:type="gramStart"/>
       <w:r>
         <w:rPr>
           <w:rFonts w:ascii="Courier New" w:hAnsi="Courier New" w:cs="Courier New"/>
@@ -285,7 +262,6 @@
         </w:rPr>
         <w:t>source</w:t>
       </w:r>
-      <w:proofErr w:type="gramEnd"/>
       <w:r>
         <w:rPr>
           <w:rFonts w:ascii="Courier New" w:hAnsi="Courier New" w:cs="Courier New"/>
@@ -426,8 +402,6 @@
         </w:rPr>
         <w:t>：</w:t>
       </w:r>
-      <w:proofErr w:type="spellStart"/>
-      <w:proofErr w:type="gramStart"/>
       <w:r>
         <w:rPr>
           <w:rFonts w:ascii="Courier New" w:hAnsi="Courier New" w:cs="Courier New"/>
@@ -438,8 +412,6 @@
         </w:rPr>
         <w:t>int</w:t>
       </w:r>
-      <w:proofErr w:type="spellEnd"/>
-      <w:proofErr w:type="gramEnd"/>
     </w:p>
     <w:p>
       <w:pPr>
@@ -485,8 +457,6 @@
         </w:rPr>
         <w:tab/>
       </w:r>
-      <w:proofErr w:type="spellStart"/>
-      <w:proofErr w:type="gramStart"/>
       <w:r>
         <w:rPr>
           <w:rFonts w:ascii="Courier New" w:hAnsi="Courier New" w:cs="Courier New"/>
@@ -495,10 +465,18 @@
           <w:sz w:val="20"/>
           <w:szCs w:val="20"/>
         </w:rPr>
-        <w:t>addr</w:t>
-      </w:r>
-      <w:proofErr w:type="spellEnd"/>
-      <w:proofErr w:type="gramEnd"/>
+        <w:t>addr:</w:t>
+      </w:r>
+      <w:r>
+        <w:rPr>
+          <w:rFonts w:ascii="Courier New" w:hAnsi="Courier New" w:cs="Courier New"/>
+          <w:color w:val="000000"/>
+          <w:kern w:val="0"/>
+          <w:sz w:val="20"/>
+          <w:szCs w:val="20"/>
+        </w:rPr>
+        <w:t xml:space="preserve"> </w:t>
+      </w:r>
       <w:r>
         <w:rPr>
           <w:rFonts w:ascii="Courier New" w:hAnsi="Courier New" w:cs="Courier New"/>
@@ -507,30 +485,8 @@
           <w:sz w:val="20"/>
           <w:szCs w:val="20"/>
         </w:rPr>
-        <w:t>:</w:t>
-      </w:r>
-      <w:r>
-        <w:rPr>
-          <w:rFonts w:ascii="Courier New" w:hAnsi="Courier New" w:cs="Courier New"/>
-          <w:color w:val="000000"/>
-          <w:kern w:val="0"/>
-          <w:sz w:val="20"/>
-          <w:szCs w:val="20"/>
-        </w:rPr>
-        <w:t xml:space="preserve"> </w:t>
-      </w:r>
-      <w:proofErr w:type="spellStart"/>
-      <w:r>
-        <w:rPr>
-          <w:rFonts w:ascii="Courier New" w:hAnsi="Courier New" w:cs="Courier New"/>
-          <w:color w:val="3F5FBF"/>
-          <w:kern w:val="0"/>
-          <w:sz w:val="20"/>
-          <w:szCs w:val="20"/>
-        </w:rPr>
         <w:t>String|null</w:t>
       </w:r>
-      <w:proofErr w:type="spellEnd"/>
     </w:p>
     <w:p>
       <w:pPr>
@@ -621,7 +577,6 @@
         </w:rPr>
         <w:tab/>
       </w:r>
-      <w:proofErr w:type="gramStart"/>
       <w:r>
         <w:rPr>
           <w:rFonts w:ascii="Courier New" w:hAnsi="Courier New" w:cs="Courier New"/>
@@ -632,7 +587,6 @@
         </w:rPr>
         <w:t>target</w:t>
       </w:r>
-      <w:proofErr w:type="gramEnd"/>
       <w:r>
         <w:rPr>
           <w:rFonts w:ascii="Courier New" w:hAnsi="Courier New" w:cs="Courier New"/>
@@ -768,7 +722,6 @@
         </w:rPr>
         <w:tab/>
       </w:r>
-      <w:proofErr w:type="gramStart"/>
       <w:r>
         <w:rPr>
           <w:rFonts w:ascii="Courier New" w:hAnsi="Courier New" w:cs="Courier New"/>
@@ -779,7 +732,6 @@
         </w:rPr>
         <w:t>type</w:t>
       </w:r>
-      <w:proofErr w:type="gramEnd"/>
       <w:r>
         <w:rPr>
           <w:rFonts w:ascii="Courier New" w:hAnsi="Courier New" w:cs="Courier New"/>
@@ -810,7 +762,6 @@
         </w:rPr>
         <w:t xml:space="preserve"> </w:t>
       </w:r>
-      <w:proofErr w:type="spellStart"/>
       <w:r>
         <w:rPr>
           <w:rFonts w:ascii="Courier New" w:hAnsi="Courier New" w:cs="Courier New"/>
@@ -819,18 +770,7 @@
           <w:sz w:val="20"/>
           <w:szCs w:val="20"/>
         </w:rPr>
-        <w:t>int</w:t>
-      </w:r>
-      <w:proofErr w:type="spellEnd"/>
-      <w:r>
-        <w:rPr>
-          <w:rFonts w:ascii="Courier New" w:hAnsi="Courier New" w:cs="Courier New"/>
-          <w:color w:val="3F5FBF"/>
-          <w:kern w:val="0"/>
-          <w:sz w:val="20"/>
-          <w:szCs w:val="20"/>
-        </w:rPr>
-        <w:t>,</w:t>
+        <w:t>int,</w:t>
       </w:r>
       <w:r>
         <w:rPr>
@@ -877,8 +817,6 @@
         </w:rPr>
         <w:tab/>
       </w:r>
-      <w:proofErr w:type="spellStart"/>
-      <w:proofErr w:type="gramStart"/>
       <w:r>
         <w:rPr>
           <w:rFonts w:ascii="Courier New" w:hAnsi="Courier New" w:cs="Courier New"/>
@@ -889,8 +827,6 @@
         </w:rPr>
         <w:t>msg</w:t>
       </w:r>
-      <w:proofErr w:type="spellEnd"/>
-      <w:proofErr w:type="gramEnd"/>
       <w:r>
         <w:rPr>
           <w:rFonts w:ascii="Courier New" w:hAnsi="Courier New" w:cs="Courier New"/>
@@ -931,7 +867,6 @@
         </w:rPr>
         <w:t xml:space="preserve"> </w:t>
       </w:r>
-      <w:proofErr w:type="spellStart"/>
       <w:r>
         <w:rPr>
           <w:rFonts w:ascii="Courier New" w:hAnsi="Courier New" w:cs="Courier New"/>
@@ -952,7 +887,6 @@
         </w:rPr>
         <w:t>|jsonStr</w:t>
       </w:r>
-      <w:proofErr w:type="spellEnd"/>
     </w:p>
     <w:p>
       <w:pPr>
@@ -1047,7 +981,6 @@
         <w:spacing w:line="360" w:lineRule="auto"/>
         <w:ind w:firstLine="420"/>
       </w:pPr>
-      <w:proofErr w:type="spellStart"/>
       <w:r>
         <w:t>sour</w:t>
       </w:r>
@@ -1057,7 +990,6 @@
         </w:rPr>
         <w:t>ce.type</w:t>
       </w:r>
-      <w:proofErr w:type="spellEnd"/>
       <w:r>
         <w:rPr>
           <w:rFonts w:hint="eastAsia"/>
@@ -1110,16 +1042,8 @@
         <w:rPr>
           <w:rFonts w:hint="eastAsia"/>
         </w:rPr>
-        <w:t>服务</w:t>
-      </w:r>
-      <w:proofErr w:type="gramStart"/>
-      <w:r>
-        <w:rPr>
-          <w:rFonts w:hint="eastAsia"/>
-        </w:rPr>
-        <w:t>本身肯会通过</w:t>
-      </w:r>
-      <w:proofErr w:type="gramEnd"/>
+        <w:t>服务本身肯会通过</w:t>
+      </w:r>
       <w:r>
         <w:rPr>
           <w:rFonts w:hint="eastAsia"/>
@@ -1188,7 +1112,6 @@
           <w:rFonts w:hint="eastAsia"/>
         </w:rPr>
       </w:pPr>
-      <w:proofErr w:type="spellStart"/>
       <w:r>
         <w:rPr>
           <w:rFonts w:hint="eastAsia"/>
@@ -1196,7 +1119,6 @@
         <w:lastRenderedPageBreak/>
         <w:t>source.addr</w:t>
       </w:r>
-      <w:proofErr w:type="spellEnd"/>
       <w:r>
         <w:rPr>
           <w:rFonts w:hint="eastAsia"/>
@@ -1223,33 +1145,17 @@
         </w:rPr>
         <w:t>针对客户端源，该值为客户端</w:t>
       </w:r>
-      <w:proofErr w:type="spellStart"/>
       <w:r>
         <w:rPr>
           <w:rFonts w:hint="eastAsia"/>
         </w:rPr>
         <w:t>sessionId</w:t>
       </w:r>
-      <w:proofErr w:type="spellEnd"/>
-      <w:r>
-        <w:rPr>
-          <w:rFonts w:hint="eastAsia"/>
-        </w:rPr>
-        <w:t>，</w:t>
-      </w:r>
-      <w:proofErr w:type="gramStart"/>
-      <w:r>
-        <w:rPr>
-          <w:rFonts w:hint="eastAsia"/>
-        </w:rPr>
-        <w:t>标识着</w:t>
-      </w:r>
-      <w:proofErr w:type="gramEnd"/>
-      <w:r>
-        <w:rPr>
-          <w:rFonts w:hint="eastAsia"/>
-        </w:rPr>
-        <w:t>一个客户端；</w:t>
+      <w:r>
+        <w:rPr>
+          <w:rFonts w:hint="eastAsia"/>
+        </w:rPr>
+        <w:t>，标识着一个客户端；</w:t>
       </w:r>
     </w:p>
     <w:p>
@@ -1310,41 +1216,29 @@
         </w:rPr>
         <w:t>：可能存在的消息发送目的地，</w:t>
       </w:r>
-      <w:proofErr w:type="spellStart"/>
       <w:r>
         <w:rPr>
           <w:rFonts w:hint="eastAsia"/>
         </w:rPr>
         <w:t>sessionId</w:t>
       </w:r>
-      <w:proofErr w:type="spellEnd"/>
       <w:r>
         <w:rPr>
           <w:rFonts w:hint="eastAsia"/>
         </w:rPr>
         <w:t>集合，任意一个</w:t>
       </w:r>
-      <w:proofErr w:type="spellStart"/>
       <w:r>
         <w:rPr>
           <w:rFonts w:hint="eastAsia"/>
         </w:rPr>
         <w:t>sessionId</w:t>
       </w:r>
-      <w:proofErr w:type="spellEnd"/>
-      <w:proofErr w:type="gramStart"/>
-      <w:r>
-        <w:rPr>
-          <w:rFonts w:hint="eastAsia"/>
-        </w:rPr>
-        <w:t>标识着</w:t>
-      </w:r>
-      <w:proofErr w:type="gramEnd"/>
-      <w:r>
-        <w:rPr>
-          <w:rFonts w:hint="eastAsia"/>
-        </w:rPr>
-        <w:t>唯一的客户端。</w:t>
+      <w:r>
+        <w:rPr>
+          <w:rFonts w:hint="eastAsia"/>
+        </w:rPr>
+        <w:t>标识着唯一的客户端。</w:t>
       </w:r>
     </w:p>
     <w:p>
@@ -1398,21 +1292,7 @@
         <w:rPr>
           <w:rFonts w:hint="eastAsia"/>
         </w:rPr>
-        <w:t>：终端上下</w:t>
-      </w:r>
-      <w:proofErr w:type="gramStart"/>
-      <w:r>
-        <w:rPr>
-          <w:rFonts w:hint="eastAsia"/>
-        </w:rPr>
-        <w:t>线通知</w:t>
-      </w:r>
-      <w:proofErr w:type="gramEnd"/>
-      <w:r>
-        <w:rPr>
-          <w:rFonts w:hint="eastAsia"/>
-        </w:rPr>
-        <w:t>消息；</w:t>
+        <w:t>：终端上下线通知消息；</w:t>
       </w:r>
       <w:r>
         <w:rPr>
@@ -1438,14 +1318,12 @@
           <w:rFonts w:hint="eastAsia"/>
         </w:rPr>
       </w:pPr>
-      <w:proofErr w:type="spellStart"/>
       <w:r>
         <w:rPr>
           <w:rFonts w:hint="eastAsia"/>
         </w:rPr>
         <w:t>msg</w:t>
       </w:r>
-      <w:proofErr w:type="spellEnd"/>
       <w:r>
         <w:rPr>
           <w:rFonts w:hint="eastAsia"/>
@@ -1512,35 +1390,7 @@
         <w:rPr>
           <w:rFonts w:hint="eastAsia"/>
         </w:rPr>
-        <w:t>终端上下</w:t>
-      </w:r>
-      <w:proofErr w:type="gramStart"/>
-      <w:r>
-        <w:rPr>
-          <w:rFonts w:hint="eastAsia"/>
-        </w:rPr>
-        <w:t>线通知</w:t>
-      </w:r>
-      <w:proofErr w:type="gramEnd"/>
-      <w:r>
-        <w:rPr>
-          <w:rFonts w:hint="eastAsia"/>
-        </w:rPr>
-        <w:t>消息，该值为终端信息及上下线消息（即对应上下线记录），上下</w:t>
-      </w:r>
-      <w:proofErr w:type="gramStart"/>
-      <w:r>
-        <w:rPr>
-          <w:rFonts w:hint="eastAsia"/>
-        </w:rPr>
-        <w:t>线消息</w:t>
-      </w:r>
-      <w:proofErr w:type="gramEnd"/>
-      <w:r>
-        <w:rPr>
-          <w:rFonts w:hint="eastAsia"/>
-        </w:rPr>
-        <w:t>中包含上下线标识。</w:t>
+        <w:t>终端上下线通知消息，该值为终端信息及上下线消息（即对应上下线记录），上下线消息中包含上下线标识。</w:t>
       </w:r>
     </w:p>
     <w:p>
@@ -1573,20 +1423,7 @@
           <w:rFonts w:hint="eastAsia"/>
         </w:rPr>
         <w:tab/>
-      </w:r>
-      <w:proofErr w:type="gramStart"/>
-      <w:r>
-        <w:rPr>
-          <w:rFonts w:hint="eastAsia"/>
-        </w:rPr>
-        <w:t>terminal</w:t>
-      </w:r>
-      <w:proofErr w:type="gramEnd"/>
-      <w:r>
-        <w:rPr>
-          <w:rFonts w:hint="eastAsia"/>
-        </w:rPr>
-        <w:t>: {</w:t>
+        <w:t>terminal: {</w:t>
       </w:r>
       <w:r>
         <w:t>…</w:t>
@@ -1612,20 +1449,7 @@
           <w:rFonts w:hint="eastAsia"/>
         </w:rPr>
         <w:tab/>
-      </w:r>
-      <w:proofErr w:type="gramStart"/>
-      <w:r>
-        <w:rPr>
-          <w:rFonts w:hint="eastAsia"/>
-        </w:rPr>
-        <w:t>record:</w:t>
-      </w:r>
-      <w:proofErr w:type="gramEnd"/>
-      <w:r>
-        <w:rPr>
-          <w:rFonts w:hint="eastAsia"/>
-        </w:rPr>
-        <w:t>{}</w:t>
+        <w:t>record:{}</w:t>
       </w:r>
     </w:p>
     <w:p>
@@ -1694,20 +1518,7 @@
           <w:rFonts w:hint="eastAsia"/>
         </w:rPr>
         <w:tab/>
-      </w:r>
-      <w:proofErr w:type="gramStart"/>
-      <w:r>
-        <w:rPr>
-          <w:rFonts w:hint="eastAsia"/>
-        </w:rPr>
-        <w:t>device</w:t>
-      </w:r>
-      <w:proofErr w:type="gramEnd"/>
-      <w:r>
-        <w:rPr>
-          <w:rFonts w:hint="eastAsia"/>
-        </w:rPr>
-        <w:t>: {}</w:t>
+        <w:t>device: {}</w:t>
       </w:r>
     </w:p>
     <w:p>
@@ -1724,20 +1535,7 @@
           <w:rFonts w:hint="eastAsia"/>
         </w:rPr>
         <w:tab/>
-      </w:r>
-      <w:proofErr w:type="gramStart"/>
-      <w:r>
-        <w:rPr>
-          <w:rFonts w:hint="eastAsia"/>
-        </w:rPr>
-        <w:t>alarm</w:t>
-      </w:r>
-      <w:proofErr w:type="gramEnd"/>
-      <w:r>
-        <w:rPr>
-          <w:rFonts w:hint="eastAsia"/>
-        </w:rPr>
-        <w:t>: {}</w:t>
+        <w:t>alarm: {}</w:t>
       </w:r>
     </w:p>
     <w:p>
@@ -1764,14 +1562,12 @@
         </w:rPr>
         <w:t>因</w:t>
       </w:r>
-      <w:proofErr w:type="spellStart"/>
       <w:r>
         <w:rPr>
           <w:rFonts w:hint="eastAsia"/>
         </w:rPr>
         <w:t>websocket</w:t>
       </w:r>
-      <w:proofErr w:type="spellEnd"/>
       <w:r>
         <w:rPr>
           <w:rFonts w:hint="eastAsia"/>
@@ -1795,14 +1591,12 @@
       <w:pPr>
         <w:spacing w:line="360" w:lineRule="auto"/>
       </w:pPr>
-      <w:proofErr w:type="spellStart"/>
       <w:r>
         <w:rPr>
           <w:rFonts w:hint="eastAsia"/>
         </w:rPr>
         <w:t>source.type</w:t>
       </w:r>
-      <w:proofErr w:type="spellEnd"/>
       <w:r>
         <w:rPr>
           <w:rFonts w:hint="eastAsia"/>
@@ -1831,14 +1625,12 @@
       <w:pPr>
         <w:spacing w:line="360" w:lineRule="auto"/>
       </w:pPr>
-      <w:proofErr w:type="spellStart"/>
       <w:r>
         <w:rPr>
           <w:rFonts w:hint="eastAsia"/>
         </w:rPr>
         <w:t>archiveId</w:t>
       </w:r>
-      <w:proofErr w:type="spellEnd"/>
       <w:r>
         <w:rPr>
           <w:rFonts w:hint="eastAsia"/>
